--- a/DRAFT_Olympic Games History ETL project report .docx
+++ b/DRAFT_Olympic Games History ETL project report .docx
@@ -164,6 +164,7 @@
           <w:color w:val="4E5B6F" w:themeColor="text2"/>
           <w:sz w:val="24"/>
           <w:szCs w:val="24"/>
+          <w:lang w:val="de-DE"/>
         </w:rPr>
       </w:pPr>
       <w:r>
@@ -174,6 +175,7 @@
           <w:color w:val="4E5B6F" w:themeColor="text2"/>
           <w:sz w:val="24"/>
           <w:szCs w:val="24"/>
+          <w:lang w:val="de-DE"/>
         </w:rPr>
         <w:t>jorge cavacos</w:t>
       </w:r>
@@ -188,6 +190,7 @@
           <w:color w:val="4E5B6F" w:themeColor="text2"/>
           <w:sz w:val="24"/>
           <w:szCs w:val="24"/>
+          <w:lang w:val="de-DE"/>
         </w:rPr>
       </w:pPr>
       <w:r>
@@ -198,6 +201,7 @@
           <w:color w:val="4E5B6F" w:themeColor="text2"/>
           <w:sz w:val="24"/>
           <w:szCs w:val="24"/>
+          <w:lang w:val="de-DE"/>
         </w:rPr>
         <w:t>lynn leifker</w:t>
       </w:r>
@@ -212,6 +216,7 @@
           <w:color w:val="4E5B6F" w:themeColor="text2"/>
           <w:sz w:val="24"/>
           <w:szCs w:val="24"/>
+          <w:lang w:val="de-DE"/>
         </w:rPr>
       </w:pPr>
       <w:r>
@@ -222,6 +227,7 @@
           <w:color w:val="4E5B6F" w:themeColor="text2"/>
           <w:sz w:val="24"/>
           <w:szCs w:val="24"/>
+          <w:lang w:val="de-DE"/>
         </w:rPr>
         <w:t>kellye rennell</w:t>
       </w:r>
@@ -231,6 +237,7 @@
         <w:pStyle w:val="Subtitle"/>
         <w:rPr>
           <w:rFonts w:ascii="Arial Nova Light" w:hAnsi="Arial Nova Light" w:cs="Calibri"/>
+          <w:lang w:val="de-DE"/>
         </w:rPr>
       </w:pPr>
     </w:p>
@@ -241,6 +248,7 @@
         <w:outlineLvl w:val="0"/>
         <w:rPr>
           <w:rFonts w:ascii="Arial Nova Light" w:hAnsi="Arial Nova Light" w:cs="Calibri"/>
+          <w:lang w:val="de-DE"/>
         </w:rPr>
       </w:pPr>
     </w:p>
@@ -1242,7 +1250,7 @@
           <w:sz w:val="24"/>
           <w:szCs w:val="24"/>
         </w:rPr>
-        <w:t xml:space="preserve">Athlete_events csv contained 15 total columns of data and the  National Olympic Committee regions csv contained 3 columns. These two csv’s were joined </w:t>
+        <w:t xml:space="preserve">Athlete_events csv contained 15 total columns of data and the National Olympic Committee regions csv contained 3 columns. These two csv’s were joined </w:t>
       </w:r>
       <w:r>
         <w:rPr>
@@ -1313,7 +1321,7 @@
           <w:sz w:val="24"/>
           <w:szCs w:val="24"/>
         </w:rPr>
-        <w:t xml:space="preserve">Further data cleaning measures were used  by dropping all of the non-country team names, like New York Athletic Club, and changing the country names that had a value </w:t>
+        <w:t xml:space="preserve">Further data cleaning measures were used by dropping all of the non-country team names, like New York Athletic Club, and changing the country names that had a value </w:t>
       </w:r>
       <w:r>
         <w:rPr>
@@ -1504,41 +1512,6 @@
     <w:p>
       <w:pPr>
         <w:pStyle w:val="ListParagraph"/>
-        <w:numPr>
-          <w:ilvl w:val="0"/>
-          <w:numId w:val="23"/>
-        </w:numPr>
-        <w:rPr>
-          <w:rFonts w:ascii="Arial" w:hAnsi="Arial" w:cs="Arial"/>
-          <w:color w:val="000000" w:themeColor="text1"/>
-          <w:sz w:val="24"/>
-          <w:szCs w:val="24"/>
-        </w:rPr>
-      </w:pPr>
-      <w:r>
-        <w:rPr>
-          <w:rFonts w:ascii="Arial" w:hAnsi="Arial" w:cs="Arial"/>
-          <w:color w:val="000000" w:themeColor="text1"/>
-          <w:sz w:val="24"/>
-          <w:szCs w:val="24"/>
-        </w:rPr>
-        <w:t>Group</w:t>
-      </w:r>
-    </w:p>
-    <w:p>
-      <w:pPr>
-        <w:pStyle w:val="ListParagraph"/>
-        <w:rPr>
-          <w:rFonts w:ascii="Arial" w:hAnsi="Arial" w:cs="Arial"/>
-          <w:color w:val="000000" w:themeColor="text1"/>
-          <w:sz w:val="24"/>
-          <w:szCs w:val="24"/>
-        </w:rPr>
-      </w:pPr>
-    </w:p>
-    <w:p>
-      <w:pPr>
-        <w:pStyle w:val="ListParagraph"/>
         <w:ind w:left="0"/>
         <w:rPr>
           <w:rFonts w:ascii="Arial" w:hAnsi="Arial" w:cs="Arial"/>
@@ -1736,7 +1709,6 @@
         <w:pStyle w:val="Heading1"/>
       </w:pPr>
       <w:r>
-        <w:lastRenderedPageBreak/>
         <w:t>Load</w:t>
       </w:r>
     </w:p>
@@ -1794,7 +1766,27 @@
           <w:sz w:val="24"/>
           <w:szCs w:val="24"/>
         </w:rPr>
-        <w:t xml:space="preserve"> / PgAdmin .</w:t>
+        <w:t xml:space="preserve"> / </w:t>
+      </w:r>
+      <w:proofErr w:type="spellStart"/>
+      <w:r>
+        <w:rPr>
+          <w:rFonts w:ascii="Arial" w:hAnsi="Arial" w:cs="Arial"/>
+          <w:color w:val="000000" w:themeColor="text1"/>
+          <w:sz w:val="24"/>
+          <w:szCs w:val="24"/>
+        </w:rPr>
+        <w:t>PgAdmin</w:t>
+      </w:r>
+      <w:proofErr w:type="spellEnd"/>
+      <w:r>
+        <w:rPr>
+          <w:rFonts w:ascii="Arial" w:hAnsi="Arial" w:cs="Arial"/>
+          <w:color w:val="000000" w:themeColor="text1"/>
+          <w:sz w:val="24"/>
+          <w:szCs w:val="24"/>
+        </w:rPr>
+        <w:t xml:space="preserve"> .</w:t>
       </w:r>
     </w:p>
     <w:p>
@@ -1869,7 +1861,7 @@
           <w:sz w:val="24"/>
           <w:szCs w:val="24"/>
         </w:rPr>
-        <w:t xml:space="preserve"> loaded into </w:t>
+        <w:t xml:space="preserve">loaded into </w:t>
       </w:r>
       <w:r>
         <w:rPr>
@@ -1919,8 +1911,6 @@
         </w:rPr>
         <w:t>******Jupyter Notebook with pandas data frames loaded into sql goes here********</w:t>
       </w:r>
-      <w:bookmarkStart w:id="5" w:name="_GoBack"/>
-      <w:bookmarkEnd w:id="5"/>
     </w:p>
     <w:p>
       <w:pPr>
@@ -1957,7 +1947,70 @@
           <w:sz w:val="24"/>
           <w:szCs w:val="24"/>
         </w:rPr>
-        <w:t xml:space="preserve">Merging all of the datasets from our resources via country name </w:t>
+        <w:t>Merging all of the datasets from our resources via country name</w:t>
+      </w:r>
+      <w:r>
+        <w:rPr>
+          <w:rFonts w:ascii="Arial" w:hAnsi="Arial" w:cs="Arial"/>
+          <w:color w:val="000000" w:themeColor="text1"/>
+          <w:sz w:val="24"/>
+          <w:szCs w:val="24"/>
+        </w:rPr>
+        <w:t xml:space="preserve">. </w:t>
+      </w:r>
+      <w:r>
+        <w:rPr>
+          <w:rFonts w:ascii="Arial" w:hAnsi="Arial" w:cs="Arial"/>
+          <w:color w:val="000000" w:themeColor="text1"/>
+          <w:sz w:val="24"/>
+          <w:szCs w:val="24"/>
+        </w:rPr>
+        <w:t>Many c</w:t>
+      </w:r>
+      <w:r>
+        <w:rPr>
+          <w:rFonts w:ascii="Arial" w:hAnsi="Arial" w:cs="Arial"/>
+          <w:color w:val="000000" w:themeColor="text1"/>
+          <w:sz w:val="24"/>
+          <w:szCs w:val="24"/>
+        </w:rPr>
+        <w:t>ountry names have changed over time</w:t>
+      </w:r>
+      <w:r>
+        <w:rPr>
+          <w:rFonts w:ascii="Arial" w:hAnsi="Arial" w:cs="Arial"/>
+          <w:color w:val="000000" w:themeColor="text1"/>
+          <w:sz w:val="24"/>
+          <w:szCs w:val="24"/>
+        </w:rPr>
+        <w:t xml:space="preserve">, so there is not a one-to-one match between </w:t>
+      </w:r>
+      <w:r>
+        <w:rPr>
+          <w:rFonts w:ascii="Arial" w:hAnsi="Arial" w:cs="Arial"/>
+          <w:color w:val="000000" w:themeColor="text1"/>
+          <w:sz w:val="24"/>
+          <w:szCs w:val="24"/>
+        </w:rPr>
+        <w:t xml:space="preserve">names in </w:t>
+      </w:r>
+      <w:r>
+        <w:rPr>
+          <w:rFonts w:ascii="Arial" w:hAnsi="Arial" w:cs="Arial"/>
+          <w:color w:val="000000" w:themeColor="text1"/>
+          <w:sz w:val="24"/>
+          <w:szCs w:val="24"/>
+        </w:rPr>
+        <w:t>datasets</w:t>
+      </w:r>
+      <w:r>
+        <w:rPr>
+          <w:rFonts w:ascii="Arial" w:hAnsi="Arial" w:cs="Arial"/>
+          <w:color w:val="000000" w:themeColor="text1"/>
+          <w:sz w:val="24"/>
+          <w:szCs w:val="24"/>
+        </w:rPr>
+        <w:t>.</w:t>
       </w:r>
     </w:p>
     <w:p>
@@ -1982,7 +2035,61 @@
           <w:sz w:val="24"/>
           <w:szCs w:val="24"/>
         </w:rPr>
-        <w:t>Some of the countries were missing values for one or more years from data set</w:t>
+        <w:t>Early Olympic teams could represent local organizations rather than countries, so</w:t>
+      </w:r>
+      <w:r>
+        <w:rPr>
+          <w:rFonts w:ascii="Arial" w:hAnsi="Arial" w:cs="Arial"/>
+          <w:color w:val="000000" w:themeColor="text1"/>
+          <w:sz w:val="24"/>
+          <w:szCs w:val="24"/>
+        </w:rPr>
+        <w:t xml:space="preserve"> grouping by teams created a </w:t>
+      </w:r>
+      <w:r>
+        <w:rPr>
+          <w:rFonts w:ascii="Arial" w:hAnsi="Arial" w:cs="Arial"/>
+          <w:color w:val="000000" w:themeColor="text1"/>
+          <w:sz w:val="24"/>
+          <w:szCs w:val="24"/>
+        </w:rPr>
+        <w:t xml:space="preserve">data-cleaning </w:t>
+      </w:r>
+      <w:r>
+        <w:rPr>
+          <w:rFonts w:ascii="Arial" w:hAnsi="Arial" w:cs="Arial"/>
+          <w:color w:val="000000" w:themeColor="text1"/>
+          <w:sz w:val="24"/>
+          <w:szCs w:val="24"/>
+        </w:rPr>
+        <w:t>challenge</w:t>
+      </w:r>
+      <w:r>
+        <w:rPr>
+          <w:rFonts w:ascii="Arial" w:hAnsi="Arial" w:cs="Arial"/>
+          <w:color w:val="000000" w:themeColor="text1"/>
+          <w:sz w:val="24"/>
+          <w:szCs w:val="24"/>
+        </w:rPr>
+        <w:t>. Of 448 teams in the original dataset, only 1</w:t>
+      </w:r>
+      <w:r>
+        <w:rPr>
+          <w:rFonts w:ascii="Arial" w:hAnsi="Arial" w:cs="Arial"/>
+          <w:color w:val="000000" w:themeColor="text1"/>
+          <w:sz w:val="24"/>
+          <w:szCs w:val="24"/>
+        </w:rPr>
+        <w:t>50</w:t>
+      </w:r>
+      <w:r>
+        <w:rPr>
+          <w:rFonts w:ascii="Arial" w:hAnsi="Arial" w:cs="Arial"/>
+          <w:color w:val="000000" w:themeColor="text1"/>
+          <w:sz w:val="24"/>
+          <w:szCs w:val="24"/>
+        </w:rPr>
+        <w:t xml:space="preserve"> were countries.</w:t>
       </w:r>
     </w:p>
     <w:p>
@@ -2007,7 +2114,61 @@
           <w:sz w:val="24"/>
           <w:szCs w:val="24"/>
         </w:rPr>
-        <w:t>Some of the Teams are not countries, so grouping by teams created a challenge</w:t>
+        <w:t>Country names in the GDP and population datasets are modern, whereas Olympic team names are historical. Determining which</w:t>
+      </w:r>
+      <w:r>
+        <w:rPr>
+          <w:rFonts w:ascii="Arial" w:hAnsi="Arial" w:cs="Arial"/>
+          <w:color w:val="000000" w:themeColor="text1"/>
+          <w:sz w:val="24"/>
+          <w:szCs w:val="24"/>
+        </w:rPr>
+        <w:t xml:space="preserve"> modern</w:t>
+      </w:r>
+      <w:r>
+        <w:rPr>
+          <w:rFonts w:ascii="Arial" w:hAnsi="Arial" w:cs="Arial"/>
+          <w:color w:val="000000" w:themeColor="text1"/>
+          <w:sz w:val="24"/>
+          <w:szCs w:val="24"/>
+        </w:rPr>
+        <w:t xml:space="preserve"> countries to drop </w:t>
+      </w:r>
+      <w:r>
+        <w:rPr>
+          <w:rFonts w:ascii="Arial" w:hAnsi="Arial" w:cs="Arial"/>
+          <w:color w:val="000000" w:themeColor="text1"/>
+          <w:sz w:val="24"/>
+          <w:szCs w:val="24"/>
+        </w:rPr>
+        <w:t xml:space="preserve">from the larger GDP/population datasets </w:t>
+      </w:r>
+      <w:r>
+        <w:rPr>
+          <w:rFonts w:ascii="Arial" w:hAnsi="Arial" w:cs="Arial"/>
+          <w:color w:val="000000" w:themeColor="text1"/>
+          <w:sz w:val="24"/>
+          <w:szCs w:val="24"/>
+        </w:rPr>
+        <w:t>would require additional research</w:t>
+      </w:r>
+      <w:r>
+        <w:rPr>
+          <w:rFonts w:ascii="Arial" w:hAnsi="Arial" w:cs="Arial"/>
+          <w:color w:val="000000" w:themeColor="text1"/>
+          <w:sz w:val="24"/>
+          <w:szCs w:val="24"/>
+        </w:rPr>
+        <w:t xml:space="preserve"> into historical names</w:t>
+      </w:r>
+      <w:r>
+        <w:rPr>
+          <w:rFonts w:ascii="Arial" w:hAnsi="Arial" w:cs="Arial"/>
+          <w:color w:val="000000" w:themeColor="text1"/>
+          <w:sz w:val="24"/>
+          <w:szCs w:val="24"/>
+        </w:rPr>
+        <w:t>.</w:t>
       </w:r>
     </w:p>
     <w:p>
@@ -2032,107 +2193,171 @@
           <w:sz w:val="24"/>
           <w:szCs w:val="24"/>
         </w:rPr>
-        <w:t xml:space="preserve">Total number of team names is more than the total number of countries in the country GDP dataset </w:t>
-      </w:r>
-    </w:p>
-    <w:p>
-      <w:pPr>
-        <w:spacing w:before="0" w:after="0" w:line="240" w:lineRule="auto"/>
-        <w:ind w:left="1440"/>
-        <w:rPr>
-          <w:rFonts w:ascii="Arial" w:hAnsi="Arial" w:cs="Arial"/>
-          <w:color w:val="000000" w:themeColor="text1"/>
-          <w:sz w:val="24"/>
-          <w:szCs w:val="24"/>
-        </w:rPr>
-      </w:pPr>
-      <w:r>
-        <w:rPr>
-          <w:rFonts w:ascii="Arial" w:hAnsi="Arial" w:cs="Arial"/>
-          <w:color w:val="000000" w:themeColor="text1"/>
-          <w:sz w:val="24"/>
-          <w:szCs w:val="24"/>
-        </w:rPr>
-        <w:t xml:space="preserve">Total number of teams : </w:t>
-      </w:r>
-      <w:r>
-        <w:rPr>
-          <w:rFonts w:ascii="Arial" w:hAnsi="Arial" w:cs="Arial"/>
-          <w:b/>
-          <w:bCs/>
-          <w:color w:val="000000" w:themeColor="text1"/>
-          <w:sz w:val="24"/>
-          <w:szCs w:val="24"/>
-        </w:rPr>
-        <w:t>498</w:t>
-      </w:r>
-    </w:p>
-    <w:p>
-      <w:pPr>
-        <w:spacing w:before="0" w:after="0" w:line="240" w:lineRule="auto"/>
-        <w:ind w:left="1440"/>
-        <w:rPr>
-          <w:rFonts w:ascii="Arial" w:hAnsi="Arial" w:cs="Arial"/>
-          <w:color w:val="000000" w:themeColor="text1"/>
-          <w:sz w:val="24"/>
-          <w:szCs w:val="24"/>
-        </w:rPr>
-      </w:pPr>
-      <w:r>
-        <w:rPr>
-          <w:rFonts w:ascii="Arial" w:hAnsi="Arial" w:cs="Arial"/>
-          <w:color w:val="000000" w:themeColor="text1"/>
-          <w:sz w:val="24"/>
-          <w:szCs w:val="24"/>
-        </w:rPr>
-        <w:t xml:space="preserve">Number of total teams represented: </w:t>
-      </w:r>
-      <w:r>
-        <w:rPr>
-          <w:rFonts w:ascii="Arial" w:hAnsi="Arial" w:cs="Arial"/>
-          <w:b/>
-          <w:bCs/>
-          <w:color w:val="000000" w:themeColor="text1"/>
-          <w:sz w:val="24"/>
-          <w:szCs w:val="24"/>
-        </w:rPr>
-        <w:t>176</w:t>
-      </w:r>
-    </w:p>
-    <w:p>
-      <w:pPr>
-        <w:pStyle w:val="ListParagraph"/>
-        <w:rPr>
-          <w:rFonts w:ascii="Arial" w:hAnsi="Arial" w:cs="Arial"/>
-          <w:color w:val="000000" w:themeColor="text1"/>
-          <w:sz w:val="24"/>
-          <w:szCs w:val="24"/>
-        </w:rPr>
-      </w:pPr>
+        <w:t xml:space="preserve">Some of the countries were missing </w:t>
+      </w:r>
+      <w:r>
+        <w:rPr>
+          <w:rFonts w:ascii="Arial" w:hAnsi="Arial" w:cs="Arial"/>
+          <w:color w:val="000000" w:themeColor="text1"/>
+          <w:sz w:val="24"/>
+          <w:szCs w:val="24"/>
+        </w:rPr>
+        <w:t xml:space="preserve">GDP or population values </w:t>
+      </w:r>
+      <w:r>
+        <w:rPr>
+          <w:rFonts w:ascii="Arial" w:hAnsi="Arial" w:cs="Arial"/>
+          <w:color w:val="000000" w:themeColor="text1"/>
+          <w:sz w:val="24"/>
+          <w:szCs w:val="24"/>
+        </w:rPr>
+        <w:t>for one or more years from data set</w:t>
+      </w:r>
     </w:p>
     <w:p>
       <w:pPr>
         <w:pStyle w:val="ListParagraph"/>
         <w:numPr>
           <w:ilvl w:val="0"/>
-          <w:numId w:val="31"/>
+          <w:numId w:val="30"/>
         </w:numPr>
-        <w:rPr>
-          <w:rFonts w:ascii="Arial" w:hAnsi="Arial" w:cs="Arial"/>
-          <w:color w:val="000000" w:themeColor="text1"/>
-          <w:sz w:val="24"/>
-          <w:szCs w:val="24"/>
-        </w:rPr>
-      </w:pPr>
-      <w:r>
-        <w:rPr>
-          <w:rFonts w:ascii="Arial" w:hAnsi="Arial" w:cs="Arial"/>
-          <w:color w:val="000000" w:themeColor="text1"/>
-          <w:sz w:val="24"/>
-          <w:szCs w:val="24"/>
-        </w:rPr>
-        <w:t>Population number and GDP</w:t>
-      </w:r>
+        <w:spacing w:after="120" w:line="360" w:lineRule="auto"/>
+        <w:rPr>
+          <w:rFonts w:ascii="Arial" w:hAnsi="Arial" w:cs="Arial"/>
+          <w:color w:val="000000" w:themeColor="text1"/>
+          <w:sz w:val="24"/>
+          <w:szCs w:val="24"/>
+        </w:rPr>
+      </w:pPr>
+      <w:proofErr w:type="spellStart"/>
+      <w:r>
+        <w:rPr>
+          <w:rFonts w:ascii="Arial" w:hAnsi="Arial" w:cs="Arial"/>
+          <w:color w:val="000000" w:themeColor="text1"/>
+          <w:sz w:val="24"/>
+          <w:szCs w:val="24"/>
+        </w:rPr>
+        <w:t>NaN</w:t>
+      </w:r>
+      <w:proofErr w:type="spellEnd"/>
+      <w:r>
+        <w:rPr>
+          <w:rFonts w:ascii="Arial" w:hAnsi="Arial" w:cs="Arial"/>
+          <w:color w:val="000000" w:themeColor="text1"/>
+          <w:sz w:val="24"/>
+          <w:szCs w:val="24"/>
+        </w:rPr>
+        <w:t xml:space="preserve"> values for GDP and population in some columns would need to be filled if data analysis required mean GDP or population</w:t>
+      </w:r>
+      <w:r>
+        <w:rPr>
+          <w:rFonts w:ascii="Arial" w:hAnsi="Arial" w:cs="Arial"/>
+          <w:color w:val="000000" w:themeColor="text1"/>
+          <w:sz w:val="24"/>
+          <w:szCs w:val="24"/>
+        </w:rPr>
+        <w:t xml:space="preserve"> across time or countries</w:t>
+      </w:r>
+      <w:r>
+        <w:rPr>
+          <w:rFonts w:ascii="Arial" w:hAnsi="Arial" w:cs="Arial"/>
+          <w:color w:val="000000" w:themeColor="text1"/>
+          <w:sz w:val="24"/>
+          <w:szCs w:val="24"/>
+        </w:rPr>
+        <w:t>. Decisions would need to be made about how to fill them.</w:t>
+      </w:r>
+    </w:p>
+    <w:p>
+      <w:pPr>
+        <w:pStyle w:val="ListParagraph"/>
+        <w:numPr>
+          <w:ilvl w:val="0"/>
+          <w:numId w:val="30"/>
+        </w:numPr>
+        <w:spacing w:after="120" w:line="360" w:lineRule="auto"/>
+        <w:rPr>
+          <w:rFonts w:ascii="Arial" w:hAnsi="Arial" w:cs="Arial"/>
+          <w:color w:val="000000" w:themeColor="text1"/>
+          <w:sz w:val="24"/>
+          <w:szCs w:val="24"/>
+        </w:rPr>
+      </w:pPr>
+      <w:r>
+        <w:rPr>
+          <w:rFonts w:ascii="Arial" w:hAnsi="Arial" w:cs="Arial"/>
+          <w:color w:val="000000" w:themeColor="text1"/>
+          <w:sz w:val="24"/>
+          <w:szCs w:val="24"/>
+        </w:rPr>
+        <w:t xml:space="preserve">Years did not align between the Olympic dataset and the GDP and population datasets. GDP and population had five </w:t>
+      </w:r>
+      <w:r>
+        <w:rPr>
+          <w:rFonts w:ascii="Arial" w:hAnsi="Arial" w:cs="Arial"/>
+          <w:color w:val="000000" w:themeColor="text1"/>
+          <w:sz w:val="24"/>
+          <w:szCs w:val="24"/>
+        </w:rPr>
+        <w:t>values</w:t>
+      </w:r>
+      <w:r>
+        <w:rPr>
+          <w:rFonts w:ascii="Arial" w:hAnsi="Arial" w:cs="Arial"/>
+          <w:color w:val="000000" w:themeColor="text1"/>
+          <w:sz w:val="24"/>
+          <w:szCs w:val="24"/>
+        </w:rPr>
+        <w:t xml:space="preserve"> for year</w:t>
+      </w:r>
+      <w:r>
+        <w:rPr>
+          <w:rFonts w:ascii="Arial" w:hAnsi="Arial" w:cs="Arial"/>
+          <w:color w:val="000000" w:themeColor="text1"/>
+          <w:sz w:val="24"/>
+          <w:szCs w:val="24"/>
+        </w:rPr>
+        <w:t>s</w:t>
+      </w:r>
+      <w:r>
+        <w:rPr>
+          <w:rFonts w:ascii="Arial" w:hAnsi="Arial" w:cs="Arial"/>
+          <w:color w:val="000000" w:themeColor="text1"/>
+          <w:sz w:val="24"/>
+          <w:szCs w:val="24"/>
+        </w:rPr>
+        <w:t xml:space="preserve"> (between 1913 and 1998), whereas Olympic dataset had 33 different year values. A decision </w:t>
+      </w:r>
+      <w:r>
+        <w:rPr>
+          <w:rFonts w:ascii="Arial" w:hAnsi="Arial" w:cs="Arial"/>
+          <w:color w:val="000000" w:themeColor="text1"/>
+          <w:sz w:val="24"/>
+          <w:szCs w:val="24"/>
+        </w:rPr>
+        <w:t>would need</w:t>
+      </w:r>
+      <w:r>
+        <w:rPr>
+          <w:rFonts w:ascii="Arial" w:hAnsi="Arial" w:cs="Arial"/>
+          <w:color w:val="000000" w:themeColor="text1"/>
+          <w:sz w:val="24"/>
+          <w:szCs w:val="24"/>
+        </w:rPr>
+        <w:t xml:space="preserve"> to be made about whether to bin the Olympic year values into five groups or to match year values between datasets in a different way.</w:t>
+      </w:r>
+    </w:p>
+    <w:p>
+      <w:pPr>
+        <w:pStyle w:val="ListParagraph"/>
+        <w:spacing w:after="120" w:line="360" w:lineRule="auto"/>
+        <w:rPr>
+          <w:rFonts w:ascii="Arial" w:hAnsi="Arial" w:cs="Arial"/>
+          <w:color w:val="000000" w:themeColor="text1"/>
+          <w:sz w:val="24"/>
+          <w:szCs w:val="24"/>
+        </w:rPr>
+      </w:pPr>
     </w:p>
     <w:p>
       <w:pPr>
@@ -2206,26 +2431,34 @@
           <w:sz w:val="24"/>
           <w:szCs w:val="24"/>
         </w:rPr>
-        <w:t>Country name changes such as Bohemia -&gt;</w:t>
-      </w:r>
-      <w:r>
-        <w:rPr>
-          <w:rFonts w:ascii="Arial" w:hAnsi="Arial" w:cs="Arial"/>
-          <w:color w:val="1D1C1D"/>
-          <w:sz w:val="24"/>
-          <w:szCs w:val="24"/>
-          <w:shd w:val="clear" w:color="auto" w:fill="F8F8F8"/>
-        </w:rPr>
-        <w:t xml:space="preserve"> Czechoslovakia</w:t>
-      </w:r>
-      <w:r>
-        <w:rPr>
-          <w:rFonts w:ascii="Arial" w:hAnsi="Arial" w:cs="Arial"/>
-          <w:color w:val="000000" w:themeColor="text1"/>
-          <w:sz w:val="24"/>
-          <w:szCs w:val="24"/>
-        </w:rPr>
-        <w:t xml:space="preserve"> which split to Czech Republic and Slovakia.</w:t>
+        <w:t>Country name differences between Olympic and other</w:t>
+      </w:r>
+      <w:r>
+        <w:rPr>
+          <w:rFonts w:ascii="Arial" w:hAnsi="Arial" w:cs="Arial"/>
+          <w:color w:val="000000" w:themeColor="text1"/>
+          <w:sz w:val="24"/>
+          <w:szCs w:val="24"/>
+        </w:rPr>
+        <w:t xml:space="preserve"> two</w:t>
+      </w:r>
+      <w:r>
+        <w:rPr>
+          <w:rFonts w:ascii="Arial" w:hAnsi="Arial" w:cs="Arial"/>
+          <w:color w:val="000000" w:themeColor="text1"/>
+          <w:sz w:val="24"/>
+          <w:szCs w:val="24"/>
+        </w:rPr>
+        <w:t xml:space="preserve"> datasets</w:t>
+      </w:r>
+      <w:r>
+        <w:rPr>
+          <w:rFonts w:ascii="Arial" w:hAnsi="Arial" w:cs="Arial"/>
+          <w:color w:val="000000" w:themeColor="text1"/>
+          <w:sz w:val="24"/>
+          <w:szCs w:val="24"/>
+        </w:rPr>
+        <w:t>, like “Great Britain” vs. “United Kingdom.”</w:t>
       </w:r>
     </w:p>
     <w:p>
@@ -2260,7 +2493,43 @@
           <w:sz w:val="24"/>
           <w:szCs w:val="24"/>
         </w:rPr>
-        <w:t>If data analysis were to take place, the decision on how to align the teams with GDP and population would have to be considered.</w:t>
+        <w:t>Country name overlap like Great Britain, which has competed as a team since 1896 but whose constituent states also competed separately at times. For example, in 1908 Great Britain won 199 medals, England won 11 medals, Ireland won 16 medals, Scotland won 11 medals</w:t>
+      </w:r>
+      <w:r>
+        <w:rPr>
+          <w:rFonts w:ascii="Arial" w:hAnsi="Arial" w:cs="Arial"/>
+          <w:color w:val="000000" w:themeColor="text1"/>
+          <w:sz w:val="24"/>
+          <w:szCs w:val="24"/>
+        </w:rPr>
+        <w:t xml:space="preserve">, and </w:t>
+      </w:r>
+      <w:r>
+        <w:rPr>
+          <w:rFonts w:ascii="Arial" w:hAnsi="Arial" w:cs="Arial"/>
+          <w:color w:val="000000" w:themeColor="text1"/>
+          <w:sz w:val="24"/>
+          <w:szCs w:val="24"/>
+        </w:rPr>
+        <w:t>Wales won 11 medals</w:t>
+      </w:r>
+      <w:r>
+        <w:rPr>
+          <w:rFonts w:ascii="Arial" w:hAnsi="Arial" w:cs="Arial"/>
+          <w:color w:val="000000" w:themeColor="text1"/>
+          <w:sz w:val="24"/>
+          <w:szCs w:val="24"/>
+        </w:rPr>
+        <w:t>.</w:t>
+      </w:r>
+      <w:r>
+        <w:rPr>
+          <w:rFonts w:ascii="Arial" w:hAnsi="Arial" w:cs="Arial"/>
+          <w:color w:val="000000" w:themeColor="text1"/>
+          <w:sz w:val="24"/>
+          <w:szCs w:val="24"/>
+        </w:rPr>
+        <w:t xml:space="preserve"> The dataset does not make it clear if these overlap (meaning they’re already accounted for in the 199 medals) or if they can be combined into 248 medals for Great Britain.</w:t>
       </w:r>
     </w:p>
     <w:p>
@@ -2295,72 +2564,445 @@
           <w:sz w:val="24"/>
           <w:szCs w:val="24"/>
         </w:rPr>
-        <w:t>Total number of team names is more than the total number of countries in the country GDP dataset :</w:t>
-      </w:r>
-    </w:p>
-    <w:p>
-      <w:pPr>
-        <w:spacing w:before="0" w:after="0" w:line="240" w:lineRule="auto"/>
-        <w:ind w:left="1080"/>
-        <w:rPr>
-          <w:rFonts w:ascii="Arial" w:hAnsi="Arial" w:cs="Arial"/>
-          <w:color w:val="000000" w:themeColor="text1"/>
-          <w:sz w:val="24"/>
-          <w:szCs w:val="24"/>
-        </w:rPr>
-      </w:pPr>
-      <w:r>
-        <w:rPr>
-          <w:rFonts w:ascii="Arial" w:hAnsi="Arial" w:cs="Arial"/>
-          <w:color w:val="000000" w:themeColor="text1"/>
-          <w:sz w:val="24"/>
-          <w:szCs w:val="24"/>
-        </w:rPr>
-        <w:t xml:space="preserve">Total number of teams : </w:t>
-      </w:r>
-      <w:r>
-        <w:rPr>
-          <w:rFonts w:ascii="Arial" w:hAnsi="Arial" w:cs="Arial"/>
-          <w:b/>
-          <w:bCs/>
-          <w:color w:val="000000" w:themeColor="text1"/>
-          <w:sz w:val="24"/>
-          <w:szCs w:val="24"/>
-        </w:rPr>
-        <w:t>498</w:t>
-      </w:r>
-    </w:p>
-    <w:p>
-      <w:pPr>
-        <w:spacing w:before="0" w:after="0" w:line="240" w:lineRule="auto"/>
-        <w:ind w:left="1080"/>
-        <w:rPr>
-          <w:rFonts w:ascii="Arial" w:hAnsi="Arial" w:cs="Arial"/>
-          <w:color w:val="000000" w:themeColor="text1"/>
-          <w:sz w:val="24"/>
-          <w:szCs w:val="24"/>
-        </w:rPr>
-      </w:pPr>
-      <w:r>
-        <w:rPr>
-          <w:rFonts w:ascii="Arial" w:hAnsi="Arial" w:cs="Arial"/>
-          <w:color w:val="000000" w:themeColor="text1"/>
-          <w:sz w:val="24"/>
-          <w:szCs w:val="24"/>
-        </w:rPr>
-        <w:t xml:space="preserve">Number of total teams represented: </w:t>
-      </w:r>
-      <w:r>
-        <w:rPr>
-          <w:rFonts w:ascii="Arial" w:hAnsi="Arial" w:cs="Arial"/>
-          <w:b/>
-          <w:bCs/>
-          <w:color w:val="000000" w:themeColor="text1"/>
-          <w:sz w:val="24"/>
-          <w:szCs w:val="24"/>
-        </w:rPr>
-        <w:t>176</w:t>
-      </w:r>
+        <w:t>Country name changes such as Bohemia</w:t>
+      </w:r>
+      <w:r>
+        <w:rPr>
+          <w:rFonts w:ascii="Arial" w:hAnsi="Arial" w:cs="Arial"/>
+          <w:color w:val="000000" w:themeColor="text1"/>
+          <w:sz w:val="24"/>
+          <w:szCs w:val="24"/>
+        </w:rPr>
+        <w:t>, which became</w:t>
+      </w:r>
+      <w:r>
+        <w:rPr>
+          <w:rFonts w:ascii="Arial" w:hAnsi="Arial" w:cs="Arial"/>
+          <w:color w:val="1D1C1D"/>
+          <w:sz w:val="24"/>
+          <w:szCs w:val="24"/>
+          <w:shd w:val="clear" w:color="auto" w:fill="F8F8F8"/>
+        </w:rPr>
+        <w:t xml:space="preserve"> </w:t>
+      </w:r>
+      <w:r>
+        <w:rPr>
+          <w:rFonts w:ascii="Arial" w:hAnsi="Arial" w:cs="Arial"/>
+          <w:color w:val="1D1C1D"/>
+          <w:sz w:val="24"/>
+          <w:szCs w:val="24"/>
+          <w:shd w:val="clear" w:color="auto" w:fill="F8F8F8"/>
+        </w:rPr>
+        <w:t xml:space="preserve">part of </w:t>
+      </w:r>
+      <w:r>
+        <w:rPr>
+          <w:rFonts w:ascii="Arial" w:hAnsi="Arial" w:cs="Arial"/>
+          <w:color w:val="1D1C1D"/>
+          <w:sz w:val="24"/>
+          <w:szCs w:val="24"/>
+          <w:shd w:val="clear" w:color="auto" w:fill="F8F8F8"/>
+        </w:rPr>
+        <w:t>Czechoslovakia</w:t>
+      </w:r>
+      <w:r>
+        <w:rPr>
+          <w:rFonts w:ascii="Arial" w:hAnsi="Arial" w:cs="Arial"/>
+          <w:color w:val="1D1C1D"/>
+          <w:sz w:val="24"/>
+          <w:szCs w:val="24"/>
+          <w:shd w:val="clear" w:color="auto" w:fill="F8F8F8"/>
+        </w:rPr>
+        <w:t xml:space="preserve"> in 1918 </w:t>
+      </w:r>
+      <w:r>
+        <w:rPr>
+          <w:rFonts w:ascii="Arial" w:hAnsi="Arial" w:cs="Arial"/>
+          <w:color w:val="000000" w:themeColor="text1"/>
+          <w:sz w:val="24"/>
+          <w:szCs w:val="24"/>
+        </w:rPr>
+        <w:t xml:space="preserve">and then </w:t>
+      </w:r>
+      <w:r>
+        <w:rPr>
+          <w:rFonts w:ascii="Arial" w:hAnsi="Arial" w:cs="Arial"/>
+          <w:color w:val="000000" w:themeColor="text1"/>
+          <w:sz w:val="24"/>
+          <w:szCs w:val="24"/>
+        </w:rPr>
+        <w:t>part of the</w:t>
+      </w:r>
+      <w:r>
+        <w:rPr>
+          <w:rFonts w:ascii="Arial" w:hAnsi="Arial" w:cs="Arial"/>
+          <w:color w:val="000000" w:themeColor="text1"/>
+          <w:sz w:val="24"/>
+          <w:szCs w:val="24"/>
+        </w:rPr>
+        <w:t xml:space="preserve"> </w:t>
+      </w:r>
+      <w:r>
+        <w:rPr>
+          <w:rFonts w:ascii="Arial" w:hAnsi="Arial" w:cs="Arial"/>
+          <w:color w:val="000000" w:themeColor="text1"/>
+          <w:sz w:val="24"/>
+          <w:szCs w:val="24"/>
+        </w:rPr>
+        <w:t xml:space="preserve">Czech Republic </w:t>
+      </w:r>
+      <w:r>
+        <w:rPr>
+          <w:rFonts w:ascii="Arial" w:hAnsi="Arial" w:cs="Arial"/>
+          <w:color w:val="000000" w:themeColor="text1"/>
+          <w:sz w:val="24"/>
+          <w:szCs w:val="24"/>
+        </w:rPr>
+        <w:t xml:space="preserve">in 1993. All </w:t>
+      </w:r>
+      <w:r>
+        <w:rPr>
+          <w:rFonts w:ascii="Arial" w:hAnsi="Arial" w:cs="Arial"/>
+          <w:color w:val="000000" w:themeColor="text1"/>
+          <w:sz w:val="24"/>
+          <w:szCs w:val="24"/>
+        </w:rPr>
+        <w:t>three country names appear</w:t>
+      </w:r>
+      <w:r>
+        <w:rPr>
+          <w:rFonts w:ascii="Arial" w:hAnsi="Arial" w:cs="Arial"/>
+          <w:color w:val="000000" w:themeColor="text1"/>
+          <w:sz w:val="24"/>
+          <w:szCs w:val="24"/>
+        </w:rPr>
+        <w:t xml:space="preserve"> in the Olympic dataset.</w:t>
+      </w:r>
+    </w:p>
+    <w:p>
+      <w:pPr>
+        <w:pStyle w:val="ListParagraph"/>
+        <w:rPr>
+          <w:rFonts w:ascii="Arial" w:hAnsi="Arial" w:cs="Arial"/>
+          <w:color w:val="000000" w:themeColor="text1"/>
+          <w:sz w:val="24"/>
+          <w:szCs w:val="24"/>
+        </w:rPr>
+      </w:pPr>
+    </w:p>
+    <w:p>
+      <w:pPr>
+        <w:pStyle w:val="ListParagraph"/>
+        <w:numPr>
+          <w:ilvl w:val="0"/>
+          <w:numId w:val="29"/>
+        </w:numPr>
+        <w:rPr>
+          <w:rFonts w:ascii="Arial" w:hAnsi="Arial" w:cs="Arial"/>
+          <w:color w:val="000000" w:themeColor="text1"/>
+          <w:sz w:val="24"/>
+          <w:szCs w:val="24"/>
+        </w:rPr>
+      </w:pPr>
+      <w:r>
+        <w:rPr>
+          <w:rFonts w:ascii="Arial" w:hAnsi="Arial" w:cs="Arial"/>
+          <w:color w:val="000000" w:themeColor="text1"/>
+          <w:sz w:val="24"/>
+          <w:szCs w:val="24"/>
+        </w:rPr>
+        <w:t>Country boundary changes such as</w:t>
+      </w:r>
+      <w:r>
+        <w:rPr>
+          <w:rFonts w:ascii="Arial" w:hAnsi="Arial" w:cs="Arial"/>
+          <w:color w:val="000000" w:themeColor="text1"/>
+          <w:sz w:val="24"/>
+          <w:szCs w:val="24"/>
+        </w:rPr>
+        <w:t xml:space="preserve"> the</w:t>
+      </w:r>
+      <w:r>
+        <w:rPr>
+          <w:rFonts w:ascii="Arial" w:hAnsi="Arial" w:cs="Arial"/>
+          <w:color w:val="000000" w:themeColor="text1"/>
+          <w:sz w:val="24"/>
+          <w:szCs w:val="24"/>
+        </w:rPr>
+        <w:t xml:space="preserve"> USSR</w:t>
+      </w:r>
+      <w:r>
+        <w:rPr>
+          <w:rFonts w:ascii="Arial" w:hAnsi="Arial" w:cs="Arial"/>
+          <w:color w:val="000000" w:themeColor="text1"/>
+          <w:sz w:val="24"/>
+          <w:szCs w:val="24"/>
+        </w:rPr>
+        <w:t>, which</w:t>
+      </w:r>
+      <w:r>
+        <w:rPr>
+          <w:rFonts w:ascii="Arial" w:hAnsi="Arial" w:cs="Arial"/>
+          <w:color w:val="000000" w:themeColor="text1"/>
+          <w:sz w:val="24"/>
+          <w:szCs w:val="24"/>
+        </w:rPr>
+        <w:t xml:space="preserve"> </w:t>
+      </w:r>
+      <w:r>
+        <w:rPr>
+          <w:rFonts w:ascii="Arial" w:hAnsi="Arial" w:cs="Arial"/>
+          <w:color w:val="000000" w:themeColor="text1"/>
+          <w:sz w:val="24"/>
+          <w:szCs w:val="24"/>
+        </w:rPr>
+        <w:t>formed in 1922, expanded in 1945, and then broke</w:t>
+      </w:r>
+      <w:r>
+        <w:rPr>
+          <w:rFonts w:ascii="Arial" w:hAnsi="Arial" w:cs="Arial"/>
+          <w:color w:val="000000" w:themeColor="text1"/>
+          <w:sz w:val="24"/>
+          <w:szCs w:val="24"/>
+        </w:rPr>
+        <w:t xml:space="preserve"> </w:t>
+      </w:r>
+      <w:r>
+        <w:rPr>
+          <w:rFonts w:ascii="Arial" w:hAnsi="Arial" w:cs="Arial"/>
+          <w:color w:val="000000" w:themeColor="text1"/>
+          <w:sz w:val="24"/>
+          <w:szCs w:val="24"/>
+        </w:rPr>
+        <w:t xml:space="preserve">up </w:t>
+      </w:r>
+      <w:r>
+        <w:rPr>
+          <w:rFonts w:ascii="Arial" w:hAnsi="Arial" w:cs="Arial"/>
+          <w:color w:val="000000" w:themeColor="text1"/>
+          <w:sz w:val="24"/>
+          <w:szCs w:val="24"/>
+        </w:rPr>
+        <w:t>into 15 separate countries</w:t>
+      </w:r>
+      <w:r>
+        <w:rPr>
+          <w:rFonts w:ascii="Arial" w:hAnsi="Arial" w:cs="Arial"/>
+          <w:color w:val="000000" w:themeColor="text1"/>
+          <w:sz w:val="24"/>
+          <w:szCs w:val="24"/>
+        </w:rPr>
+        <w:t xml:space="preserve"> </w:t>
+      </w:r>
+      <w:r>
+        <w:rPr>
+          <w:rFonts w:ascii="Arial" w:hAnsi="Arial" w:cs="Arial"/>
+          <w:color w:val="000000" w:themeColor="text1"/>
+          <w:sz w:val="24"/>
+          <w:szCs w:val="24"/>
+        </w:rPr>
+        <w:t>from</w:t>
+      </w:r>
+      <w:r>
+        <w:rPr>
+          <w:rFonts w:ascii="Arial" w:hAnsi="Arial" w:cs="Arial"/>
+          <w:color w:val="000000" w:themeColor="text1"/>
+          <w:sz w:val="24"/>
+          <w:szCs w:val="24"/>
+        </w:rPr>
+        <w:t xml:space="preserve"> 1991</w:t>
+      </w:r>
+      <w:r>
+        <w:rPr>
+          <w:rFonts w:ascii="Arial" w:hAnsi="Arial" w:cs="Arial"/>
+          <w:color w:val="000000" w:themeColor="text1"/>
+          <w:sz w:val="24"/>
+          <w:szCs w:val="24"/>
+        </w:rPr>
+        <w:t xml:space="preserve"> to 1993</w:t>
+      </w:r>
+      <w:r>
+        <w:rPr>
+          <w:rFonts w:ascii="Arial" w:hAnsi="Arial" w:cs="Arial"/>
+          <w:color w:val="000000" w:themeColor="text1"/>
+          <w:sz w:val="24"/>
+          <w:szCs w:val="24"/>
+        </w:rPr>
+        <w:t xml:space="preserve">. Determining which athletes came from which region during </w:t>
+      </w:r>
+      <w:r>
+        <w:rPr>
+          <w:rFonts w:ascii="Arial" w:hAnsi="Arial" w:cs="Arial"/>
+          <w:color w:val="000000" w:themeColor="text1"/>
+          <w:sz w:val="24"/>
+          <w:szCs w:val="24"/>
+        </w:rPr>
+        <w:t>those</w:t>
+      </w:r>
+      <w:r>
+        <w:rPr>
+          <w:rFonts w:ascii="Arial" w:hAnsi="Arial" w:cs="Arial"/>
+          <w:color w:val="000000" w:themeColor="text1"/>
+          <w:sz w:val="24"/>
+          <w:szCs w:val="24"/>
+        </w:rPr>
+        <w:t xml:space="preserve"> years would be a challenge requiring additional research</w:t>
+      </w:r>
+      <w:r>
+        <w:rPr>
+          <w:rFonts w:ascii="Arial" w:hAnsi="Arial" w:cs="Arial"/>
+          <w:color w:val="000000" w:themeColor="text1"/>
+          <w:sz w:val="24"/>
+          <w:szCs w:val="24"/>
+        </w:rPr>
+        <w:t xml:space="preserve">. If we decided to keep the USSR as one country, we would need to consolidate GDP and population data from </w:t>
+      </w:r>
+      <w:r>
+        <w:rPr>
+          <w:rFonts w:ascii="Arial" w:hAnsi="Arial" w:cs="Arial"/>
+          <w:color w:val="000000" w:themeColor="text1"/>
+          <w:sz w:val="24"/>
+          <w:szCs w:val="24"/>
+        </w:rPr>
+        <w:t>its</w:t>
+      </w:r>
+      <w:r>
+        <w:rPr>
+          <w:rFonts w:ascii="Arial" w:hAnsi="Arial" w:cs="Arial"/>
+          <w:color w:val="000000" w:themeColor="text1"/>
+          <w:sz w:val="24"/>
+          <w:szCs w:val="24"/>
+        </w:rPr>
+        <w:t xml:space="preserve"> </w:t>
+      </w:r>
+      <w:r>
+        <w:rPr>
+          <w:rFonts w:ascii="Arial" w:hAnsi="Arial" w:cs="Arial"/>
+          <w:color w:val="000000" w:themeColor="text1"/>
+          <w:sz w:val="24"/>
+          <w:szCs w:val="24"/>
+        </w:rPr>
+        <w:t>modern constituent</w:t>
+      </w:r>
+      <w:r>
+        <w:rPr>
+          <w:rFonts w:ascii="Arial" w:hAnsi="Arial" w:cs="Arial"/>
+          <w:color w:val="000000" w:themeColor="text1"/>
+          <w:sz w:val="24"/>
+          <w:szCs w:val="24"/>
+        </w:rPr>
+        <w:t xml:space="preserve"> countries into one </w:t>
+      </w:r>
+      <w:r>
+        <w:rPr>
+          <w:rFonts w:ascii="Arial" w:hAnsi="Arial" w:cs="Arial"/>
+          <w:color w:val="000000" w:themeColor="text1"/>
+          <w:sz w:val="24"/>
+          <w:szCs w:val="24"/>
+        </w:rPr>
+        <w:t xml:space="preserve">group </w:t>
+      </w:r>
+      <w:r>
+        <w:rPr>
+          <w:rFonts w:ascii="Arial" w:hAnsi="Arial" w:cs="Arial"/>
+          <w:color w:val="000000" w:themeColor="text1"/>
+          <w:sz w:val="24"/>
+          <w:szCs w:val="24"/>
+        </w:rPr>
+        <w:t>for the Soviet period.</w:t>
+      </w:r>
+    </w:p>
+    <w:p>
+      <w:pPr>
+        <w:pStyle w:val="ListParagraph"/>
+        <w:rPr>
+          <w:rFonts w:ascii="Arial" w:hAnsi="Arial" w:cs="Arial"/>
+          <w:color w:val="000000" w:themeColor="text1"/>
+          <w:sz w:val="24"/>
+          <w:szCs w:val="24"/>
+        </w:rPr>
+      </w:pPr>
+    </w:p>
+    <w:p>
+      <w:pPr>
+        <w:pStyle w:val="ListParagraph"/>
+        <w:numPr>
+          <w:ilvl w:val="0"/>
+          <w:numId w:val="29"/>
+        </w:numPr>
+        <w:rPr>
+          <w:rFonts w:ascii="Arial" w:hAnsi="Arial" w:cs="Arial"/>
+          <w:color w:val="000000" w:themeColor="text1"/>
+          <w:sz w:val="24"/>
+          <w:szCs w:val="24"/>
+        </w:rPr>
+      </w:pPr>
+      <w:r>
+        <w:rPr>
+          <w:rFonts w:ascii="Arial" w:hAnsi="Arial" w:cs="Arial"/>
+          <w:color w:val="000000" w:themeColor="text1"/>
+          <w:sz w:val="24"/>
+          <w:szCs w:val="24"/>
+        </w:rPr>
+        <w:t xml:space="preserve">Occasionally, the same country name refers to different countries. </w:t>
+      </w:r>
+      <w:r>
+        <w:rPr>
+          <w:rFonts w:ascii="Arial" w:hAnsi="Arial" w:cs="Arial"/>
+          <w:color w:val="000000" w:themeColor="text1"/>
+          <w:sz w:val="24"/>
+          <w:szCs w:val="24"/>
+        </w:rPr>
+        <w:t xml:space="preserve">The </w:t>
+      </w:r>
+      <w:r>
+        <w:rPr>
+          <w:rFonts w:ascii="Arial" w:hAnsi="Arial" w:cs="Arial"/>
+          <w:color w:val="000000" w:themeColor="text1"/>
+          <w:sz w:val="24"/>
+          <w:szCs w:val="24"/>
+        </w:rPr>
+        <w:t xml:space="preserve">Macedonia </w:t>
+      </w:r>
+      <w:r>
+        <w:rPr>
+          <w:rFonts w:ascii="Arial" w:hAnsi="Arial" w:cs="Arial"/>
+          <w:color w:val="000000" w:themeColor="text1"/>
+          <w:sz w:val="24"/>
+          <w:szCs w:val="24"/>
+        </w:rPr>
+        <w:t>that won medals from 1900 to 1952 is not the same country as the Macedonia that won in the 1992 games</w:t>
+      </w:r>
+      <w:r>
+        <w:rPr>
+          <w:rFonts w:ascii="Arial" w:hAnsi="Arial" w:cs="Arial"/>
+          <w:color w:val="000000" w:themeColor="text1"/>
+          <w:sz w:val="24"/>
+          <w:szCs w:val="24"/>
+        </w:rPr>
+        <w:t xml:space="preserve"> and still exists</w:t>
+      </w:r>
+      <w:bookmarkStart w:id="5" w:name="_GoBack"/>
+      <w:bookmarkEnd w:id="5"/>
+      <w:r>
+        <w:rPr>
+          <w:rFonts w:ascii="Arial" w:hAnsi="Arial" w:cs="Arial"/>
+          <w:color w:val="000000" w:themeColor="text1"/>
+          <w:sz w:val="24"/>
+          <w:szCs w:val="24"/>
+        </w:rPr>
+        <w:t>. Decisions would need to be made about which modern country to associate with the historical Macedonia (Serbia or Greece?)</w:t>
+      </w:r>
+    </w:p>
+    <w:p>
+      <w:pPr>
+        <w:rPr>
+          <w:rFonts w:ascii="Arial" w:hAnsi="Arial" w:cs="Arial"/>
+          <w:color w:val="000000" w:themeColor="text1"/>
+          <w:sz w:val="24"/>
+          <w:szCs w:val="24"/>
+        </w:rPr>
+      </w:pPr>
     </w:p>
     <w:p/>
     <w:sectPr>
@@ -3603,7 +4245,7 @@
         <w:rFonts w:ascii="Constantia" w:eastAsiaTheme="minorHAnsi" w:hAnsi="Constantia" w:cstheme="minorBidi" w:hint="default"/>
       </w:rPr>
     </w:lvl>
-    <w:lvl w:ilvl="1" w:tplc="04090003" w:tentative="1">
+    <w:lvl w:ilvl="1" w:tplc="04090003">
       <w:start w:val="1"/>
       <w:numFmt w:val="bullet"/>
       <w:lvlText w:val="o"/>
@@ -4833,7 +5475,7 @@
       </w:pPr>
     </w:pPrDefault>
   </w:docDefaults>
-  <w:latentStyles w:defLockedState="0" w:defUIPriority="99" w:defSemiHidden="0" w:defUnhideWhenUsed="0" w:defQFormat="0" w:count="377">
+  <w:latentStyles w:defLockedState="0" w:defUIPriority="99" w:defSemiHidden="0" w:defUnhideWhenUsed="0" w:defQFormat="0" w:count="376">
     <w:lsdException w:name="Normal" w:uiPriority="0" w:qFormat="1"/>
     <w:lsdException w:name="heading 1" w:uiPriority="9" w:qFormat="1"/>
     <w:lsdException w:name="heading 2" w:semiHidden="1" w:uiPriority="9" w:unhideWhenUsed="1" w:qFormat="1"/>
@@ -5210,7 +5852,6 @@
     <w:lsdException w:name="Hashtag" w:semiHidden="1" w:unhideWhenUsed="1"/>
     <w:lsdException w:name="Unresolved Mention" w:semiHidden="1" w:unhideWhenUsed="1"/>
     <w:lsdException w:name="Smart Link" w:semiHidden="1" w:unhideWhenUsed="1"/>
-    <w:lsdException w:name="Smart Link Error" w:semiHidden="1" w:unhideWhenUsed="1"/>
   </w:latentStyles>
   <w:style w:type="paragraph" w:default="1" w:styleId="Normal">
     <w:name w:val="Normal"/>
@@ -6231,7 +6872,6 @@
     <w:name w:val="List Paragraph"/>
     <w:basedOn w:val="Normal"/>
     <w:uiPriority w:val="34"/>
-    <w:semiHidden/>
     <w:unhideWhenUsed/>
     <w:qFormat/>
     <w:rsid w:val="0050351F"/>
@@ -6834,7 +7474,7 @@
 </file>
 
 <file path=customXml/itemProps1.xml><?xml version="1.0" encoding="utf-8"?>
-<ds:datastoreItem xmlns:ds="http://schemas.openxmlformats.org/officeDocument/2006/customXml" ds:itemID="{A6879C2A-505D-4838-8CE0-EB26AC9E4EE9}">
+<ds:datastoreItem xmlns:ds="http://schemas.openxmlformats.org/officeDocument/2006/customXml" ds:itemID="{679AF195-17C4-A64A-9088-80B850CEB256}">
   <ds:schemaRefs>
     <ds:schemaRef ds:uri="http://schemas.openxmlformats.org/officeDocument/2006/bibliography"/>
   </ds:schemaRefs>
